--- a/Stat reports/wwwroot/docs/Дополнительно_для_АД.docx
+++ b/Stat reports/wwwroot/docs/Дополнительно_для_АД.docx
@@ -153,6 +153,7 @@
             <w:r>
               <w:rPr>
                 <w:rFonts w:ascii="Times New Roman" w:eastAsiaTheme="majorEastAsia" w:hAnsi="Times New Roman" w:cs="Times New Roman"/>
+                <w:noProof/>
                 <w:spacing w:val="5"/>
                 <w:kern w:val="28"/>
                 <w:sz w:val="28"/>
@@ -223,8 +224,6 @@
             </w:r>
           </w:p>
         </w:tc>
-        <w:bookmarkStart w:id="0" w:name="_GoBack"/>
-        <w:bookmarkEnd w:id="0"/>
       </w:tr>
     </w:tbl>
     <w:p>
@@ -336,18 +335,20 @@
           <w:szCs w:val="28"/>
           <w:lang w:val="ru-RU"/>
         </w:rPr>
-        <w:t xml:space="preserve">- </w:t>
-      </w:r>
-      <w:r>
-        <w:rPr>
-          <w:rFonts w:ascii="Times New Roman" w:eastAsiaTheme="majorEastAsia" w:hAnsi="Times New Roman" w:cs="Times New Roman"/>
-          <w:spacing w:val="5"/>
-          <w:kern w:val="28"/>
-          <w:sz w:val="28"/>
-          <w:szCs w:val="28"/>
-          <w:lang w:val="ru-RU"/>
-        </w:rPr>
-        <w:t>У Аппарата Дирекции есть возможность просматривать отчеты абсолютно всех филиалов. И также открывать доступ для обновления данных вне зависимости от того, как долго хранится отчет</w:t>
+        <w:t>- У Аппарата Дирекции есть</w:t>
+      </w:r>
+      <w:bookmarkStart w:id="0" w:name="_GoBack"/>
+      <w:bookmarkEnd w:id="0"/>
+      <w:r>
+        <w:rPr>
+          <w:rFonts w:ascii="Times New Roman" w:eastAsiaTheme="majorEastAsia" w:hAnsi="Times New Roman" w:cs="Times New Roman"/>
+          <w:spacing w:val="5"/>
+          <w:kern w:val="28"/>
+          <w:sz w:val="28"/>
+          <w:szCs w:val="28"/>
+          <w:lang w:val="ru-RU"/>
+        </w:rPr>
+        <w:t xml:space="preserve"> возможность просматривать отчеты абсолютно всех филиалов. И также открывать доступ для обновления данных вне зависимости от того, как долго хранится отчет</w:t>
       </w:r>
     </w:p>
     <w:p>
@@ -364,6 +365,233 @@
           <w:lang w:val="ru-RU"/>
         </w:rPr>
       </w:pPr>
+      <w:r>
+        <w:rPr>
+          <w:rFonts w:ascii="Times New Roman" w:eastAsiaTheme="majorEastAsia" w:hAnsi="Times New Roman" w:cs="Times New Roman"/>
+          <w:b/>
+          <w:bCs/>
+          <w:spacing w:val="5"/>
+          <w:kern w:val="28"/>
+          <w:sz w:val="32"/>
+          <w:szCs w:val="28"/>
+        </w:rPr>
+        <w:t xml:space="preserve">12. </w:t>
+      </w:r>
+      <w:r>
+        <w:rPr>
+          <w:rFonts w:ascii="Times New Roman" w:eastAsiaTheme="majorEastAsia" w:hAnsi="Times New Roman" w:cs="Times New Roman"/>
+          <w:b/>
+          <w:bCs/>
+          <w:spacing w:val="5"/>
+          <w:kern w:val="28"/>
+          <w:sz w:val="32"/>
+          <w:szCs w:val="28"/>
+          <w:lang w:val="ru-RU"/>
+        </w:rPr>
+        <w:t>Генерация сводного отчета</w:t>
+      </w:r>
+    </w:p>
+    <w:tbl>
+      <w:tblPr>
+        <w:tblStyle w:val="a3"/>
+        <w:tblW w:w="0" w:type="auto"/>
+        <w:tblLook w:val="04A0" w:firstRow="1" w:lastRow="0" w:firstColumn="1" w:lastColumn="0" w:noHBand="0" w:noVBand="1"/>
+      </w:tblPr>
+      <w:tblGrid>
+        <w:gridCol w:w="9345"/>
+      </w:tblGrid>
+      <w:tr>
+        <w:tc>
+          <w:tcPr>
+            <w:tcW w:w="9345" w:type="dxa"/>
+          </w:tcPr>
+          <w:p>
+            <w:pPr>
+              <w:rPr>
+                <w:b/>
+                <w:lang w:val="ru-RU"/>
+              </w:rPr>
+            </w:pPr>
+            <w:r>
+              <w:rPr>
+                <w:b/>
+                <w:lang w:val="ru-RU"/>
+              </w:rPr>
+              <w:lastRenderedPageBreak/>
+              <w:drawing>
+                <wp:inline distT="0" distB="0" distL="0" distR="0" wp14:anchorId="1E44072F" wp14:editId="32D465E0">
+                  <wp:extent cx="5940425" cy="4010025"/>
+                  <wp:effectExtent l="0" t="0" r="3175" b="9525"/>
+                  <wp:docPr id="2" name="Рисунок 2"/>
+                  <wp:cNvGraphicFramePr>
+                    <a:graphicFrameLocks xmlns:a="http://schemas.openxmlformats.org/drawingml/2006/main" noChangeAspect="1"/>
+                  </wp:cNvGraphicFramePr>
+                  <a:graphic xmlns:a="http://schemas.openxmlformats.org/drawingml/2006/main">
+                    <a:graphicData uri="http://schemas.openxmlformats.org/drawingml/2006/picture">
+                      <pic:pic xmlns:pic="http://schemas.openxmlformats.org/drawingml/2006/picture">
+                        <pic:nvPicPr>
+                          <pic:cNvPr id="1" name=""/>
+                          <pic:cNvPicPr/>
+                        </pic:nvPicPr>
+                        <pic:blipFill>
+                          <a:blip r:embed="rId5"/>
+                          <a:stretch>
+                            <a:fillRect/>
+                          </a:stretch>
+                        </pic:blipFill>
+                        <pic:spPr>
+                          <a:xfrm>
+                            <a:off x="0" y="0"/>
+                            <a:ext cx="5940425" cy="4010025"/>
+                          </a:xfrm>
+                          <a:prstGeom prst="rect">
+                            <a:avLst/>
+                          </a:prstGeom>
+                        </pic:spPr>
+                      </pic:pic>
+                    </a:graphicData>
+                  </a:graphic>
+                </wp:inline>
+              </w:drawing>
+            </w:r>
+          </w:p>
+          <w:p>
+            <w:pPr>
+              <w:jc w:val="center"/>
+              <w:rPr>
+                <w:b/>
+                <w:lang w:val="ru-RU"/>
+              </w:rPr>
+            </w:pPr>
+            <w:r>
+              <w:rPr>
+                <w:rFonts w:ascii="Times New Roman" w:eastAsiaTheme="majorEastAsia" w:hAnsi="Times New Roman" w:cs="Times New Roman"/>
+                <w:b/>
+                <w:spacing w:val="5"/>
+                <w:kern w:val="28"/>
+                <w:sz w:val="28"/>
+                <w:szCs w:val="28"/>
+                <w:lang w:val="ru-RU"/>
+              </w:rPr>
+              <w:t xml:space="preserve">Рис </w:t>
+            </w:r>
+            <w:r>
+              <w:rPr>
+                <w:rFonts w:ascii="Times New Roman" w:eastAsiaTheme="majorEastAsia" w:hAnsi="Times New Roman" w:cs="Times New Roman"/>
+                <w:b/>
+                <w:spacing w:val="5"/>
+                <w:kern w:val="28"/>
+                <w:sz w:val="28"/>
+                <w:szCs w:val="28"/>
+                <w:lang w:val="ru-RU"/>
+              </w:rPr>
+              <w:t>10</w:t>
+            </w:r>
+            <w:r>
+              <w:rPr>
+                <w:rFonts w:ascii="Times New Roman" w:eastAsiaTheme="majorEastAsia" w:hAnsi="Times New Roman" w:cs="Times New Roman"/>
+                <w:b/>
+                <w:spacing w:val="5"/>
+                <w:kern w:val="28"/>
+                <w:sz w:val="28"/>
+                <w:szCs w:val="28"/>
+                <w:lang w:val="ru-RU"/>
+              </w:rPr>
+              <w:t xml:space="preserve"> – Страница контроля отчета</w:t>
+            </w:r>
+          </w:p>
+        </w:tc>
+      </w:tr>
+    </w:tbl>
+    <w:p>
+      <w:pPr>
+        <w:rPr>
+          <w:rFonts w:ascii="Times New Roman" w:eastAsiaTheme="majorEastAsia" w:hAnsi="Times New Roman" w:cs="Times New Roman"/>
+          <w:spacing w:val="5"/>
+          <w:kern w:val="28"/>
+          <w:sz w:val="28"/>
+          <w:szCs w:val="28"/>
+          <w:lang w:val="ru-RU"/>
+        </w:rPr>
+      </w:pPr>
+    </w:p>
+    <w:p>
+      <w:pPr>
+        <w:rPr>
+          <w:rFonts w:ascii="Times New Roman" w:eastAsiaTheme="majorEastAsia" w:hAnsi="Times New Roman" w:cs="Times New Roman"/>
+          <w:spacing w:val="5"/>
+          <w:kern w:val="28"/>
+          <w:sz w:val="28"/>
+          <w:szCs w:val="28"/>
+          <w:lang w:val="ru-RU"/>
+        </w:rPr>
+      </w:pPr>
+      <w:r>
+        <w:rPr>
+          <w:rFonts w:ascii="Times New Roman" w:eastAsiaTheme="majorEastAsia" w:hAnsi="Times New Roman" w:cs="Times New Roman"/>
+          <w:spacing w:val="5"/>
+          <w:kern w:val="28"/>
+          <w:sz w:val="28"/>
+          <w:szCs w:val="28"/>
+          <w:lang w:val="ru-RU"/>
+        </w:rPr>
+        <w:t xml:space="preserve">- У Аппарата Дирекции есть возможность </w:t>
+      </w:r>
+      <w:r>
+        <w:rPr>
+          <w:rFonts w:ascii="Times New Roman" w:eastAsiaTheme="majorEastAsia" w:hAnsi="Times New Roman" w:cs="Times New Roman"/>
+          <w:spacing w:val="5"/>
+          <w:kern w:val="28"/>
+          <w:sz w:val="28"/>
+          <w:szCs w:val="28"/>
+          <w:lang w:val="ru-RU"/>
+        </w:rPr>
+        <w:t>генерировать сводные</w:t>
+      </w:r>
+      <w:r>
+        <w:rPr>
+          <w:rFonts w:ascii="Times New Roman" w:eastAsiaTheme="majorEastAsia" w:hAnsi="Times New Roman" w:cs="Times New Roman"/>
+          <w:spacing w:val="5"/>
+          <w:kern w:val="28"/>
+          <w:sz w:val="28"/>
+          <w:szCs w:val="28"/>
+          <w:lang w:val="ru-RU"/>
+        </w:rPr>
+        <w:t xml:space="preserve"> отчеты </w:t>
+      </w:r>
+      <w:r>
+        <w:rPr>
+          <w:rFonts w:ascii="Times New Roman" w:eastAsiaTheme="majorEastAsia" w:hAnsi="Times New Roman" w:cs="Times New Roman"/>
+          <w:spacing w:val="5"/>
+          <w:kern w:val="28"/>
+          <w:sz w:val="28"/>
+          <w:szCs w:val="28"/>
+          <w:lang w:val="ru-RU"/>
+        </w:rPr>
+        <w:t xml:space="preserve">по заданным параметрам на основе </w:t>
+      </w:r>
+      <w:r>
+        <w:rPr>
+          <w:rFonts w:ascii="Times New Roman" w:eastAsiaTheme="majorEastAsia" w:hAnsi="Times New Roman" w:cs="Times New Roman"/>
+          <w:spacing w:val="5"/>
+          <w:kern w:val="28"/>
+          <w:sz w:val="28"/>
+          <w:szCs w:val="28"/>
+          <w:lang w:val="ru-RU"/>
+        </w:rPr>
+        <w:t>абсолютно всех филиалов</w:t>
+      </w:r>
+      <w:r>
+        <w:rPr>
+          <w:rFonts w:ascii="Times New Roman" w:eastAsiaTheme="majorEastAsia" w:hAnsi="Times New Roman" w:cs="Times New Roman"/>
+          <w:spacing w:val="5"/>
+          <w:kern w:val="28"/>
+          <w:sz w:val="28"/>
+          <w:szCs w:val="28"/>
+          <w:lang w:val="ru-RU"/>
+        </w:rPr>
+        <w:t xml:space="preserve"> путем суммирования данных их отчетов.</w:t>
+      </w:r>
     </w:p>
     <w:p>
       <w:pPr>
@@ -780,7 +1008,7 @@
   <w:style w:type="paragraph" w:default="1" w:styleId="a">
     <w:name w:val="Normal"/>
     <w:qFormat/>
-    <w:rsid w:val="004B5E18"/>
+    <w:rsid w:val="001B4F98"/>
     <w:pPr>
       <w:spacing w:after="200" w:line="276" w:lineRule="auto"/>
     </w:pPr>
